--- a/ordenanzas/1575.docx
+++ b/ordenanzas/1575.docx
@@ -5,7 +5,8 @@
     <w:p>
       <w:pPr>
         <w:pStyle w:val="Sangra3detindependiente"/>
-        <w:spacing w:after="200"/>
+        <w:keepNext/>
+        <w:spacing w:after="240"/>
         <w:ind w:firstLine="0"/>
         <w:jc w:val="right"/>
         <w:rPr>
@@ -22,15 +23,18 @@
     <w:p>
       <w:pPr>
         <w:pStyle w:val="Sangra3detindependiente"/>
-        <w:spacing w:after="200"/>
+        <w:keepNext/>
+        <w:spacing w:before="240" w:after="360"/>
         <w:ind w:firstLine="0"/>
         <w:jc w:val="left"/>
         <w:rPr>
+          <w:b/>
           <w:bCs/>
         </w:rPr>
       </w:pPr>
       <w:r>
         <w:rPr>
+          <w:b/>
           <w:bCs/>
         </w:rPr>
         <w:t>ORDENANZA Nº 1575</w:t>
@@ -39,134 +43,223 @@
     <w:p>
       <w:pPr>
         <w:pStyle w:val="Sangra3detindependiente"/>
-        <w:spacing w:after="200"/>
+        <w:keepNext/>
+        <w:spacing w:before="240" w:after="120"/>
         <w:ind w:firstLine="0"/>
-      </w:pPr>
-      <w:r>
-        <w:rPr>
+        <w:jc w:val="left"/>
+        <w:rPr>
+          <w:b/>
           <w:bCs/>
         </w:rPr>
+      </w:pPr>
+      <w:r>
+        <w:rPr>
+          <w:b/>
+          <w:bCs/>
+        </w:rPr>
         <w:t xml:space="preserve">VISTO: </w:t>
-      </w:r>
-      <w:r>
-        <w:t>El Decreto Provincial Nº 2.525/1 de fecha 07/08/06; y</w:t>
       </w:r>
     </w:p>
     <w:p>
       <w:pPr>
-        <w:pStyle w:val="Textoindependiente"/>
-        <w:spacing w:after="200"/>
-      </w:pPr>
-      <w:r>
-        <w:t xml:space="preserve">CONSIDERANDO: </w:t>
-      </w:r>
-      <w:r>
-        <w:t>Que mediante el citado Decreto se implementa un nuevo Reglamento para los procedimientos de Investigaciones Administrativas para el Personal de la Administración Pública Provincial, comprendido en las disposiciones de la Ley Nº 5473</w:t>
-      </w:r>
-      <w:r>
+        <w:pStyle w:val="Sangra3detindependiente"/>
+        <w:keepNext/>
+        <w:spacing w:after="120"/>
+        <w:ind w:firstLine="0"/>
+        <w:jc w:val="left"/>
+      </w:pPr>
+      <w:r>
+        <w:rPr>
+          <w:bCs/>
+        </w:rPr>
         <w:t xml:space="preserve"> </w:t>
       </w:r>
       <w:r>
-        <w:t xml:space="preserve">                    (</w:t>
-      </w:r>
-      <w:r>
-        <w:t>Estatuto del Empleado Público</w:t>
-      </w:r>
-      <w:r>
-        <w:t xml:space="preserve">) , </w:t>
-      </w:r>
-      <w:r>
-        <w:t xml:space="preserve"> en reemplazo del que se encuentra vigente según lo establecido por Decreto Provincial Nº 3048/1-94;</w:t>
+        <w:t>El Decreto Provincial N</w:t>
+      </w:r>
+      <w:r>
+        <w:t xml:space="preserve">º </w:t>
+      </w:r>
+      <w:r>
+        <w:t>2.525/1 de fecha 07/08/06; y</w:t>
       </w:r>
     </w:p>
     <w:p>
       <w:pPr>
         <w:pStyle w:val="Textoindependiente"/>
-        <w:spacing w:after="200"/>
-      </w:pPr>
-      <w:r>
-        <w:t>Que esta Municipalidad se encuentra adherida por Ordenanza Nº 801 a las disposiciones del citado Decreto</w:t>
-      </w:r>
-      <w:r>
-        <w:t xml:space="preserve"> </w:t>
-      </w:r>
-      <w:r>
-        <w:t>3048/1-94;</w:t>
+        <w:keepNext/>
+        <w:spacing w:before="240" w:after="120"/>
+        <w:jc w:val="left"/>
+        <w:rPr>
+          <w:b/>
+        </w:rPr>
+      </w:pPr>
+      <w:r>
+        <w:rPr>
+          <w:b/>
+        </w:rPr>
+        <w:t xml:space="preserve">CONSIDERANDO: </w:t>
       </w:r>
     </w:p>
     <w:p>
       <w:pPr>
         <w:pStyle w:val="Textoindependiente"/>
-        <w:spacing w:after="200"/>
-      </w:pPr>
-      <w:r>
-        <w:t>Que resulta conveniente la adhesión a la nueva normativa provincial, toda vez que dichas disposiciones no hacen mas que recoger los resultados de años de experiencia bajo la aplicación del Decreto 3048;</w:t>
+        <w:keepNext/>
+        <w:spacing w:after="120"/>
+        <w:jc w:val="left"/>
+      </w:pPr>
+      <w:r>
+        <w:t xml:space="preserve"> </w:t>
+      </w:r>
+      <w:r>
+        <w:t>Que mediante el citado Decreto se implementa un nuevo Reglamento para los procedimientos de Investigaciones Administrativas para el Personal de la Administración Pública Provincial, comprendido en las disposiciones de la Ley N</w:t>
+      </w:r>
+      <w:r>
+        <w:t xml:space="preserve">º </w:t>
+      </w:r>
+      <w:r>
+        <w:t>5473</w:t>
+      </w:r>
+      <w:r>
+        <w:t xml:space="preserve"> </w:t>
+      </w:r>
+      <w:r>
+        <w:t xml:space="preserve"> (</w:t>
+      </w:r>
+      <w:r>
+        <w:t>Estatuto del Empleado Público</w:t>
+      </w:r>
+      <w:r>
+        <w:t xml:space="preserve">) , </w:t>
+      </w:r>
+      <w:r>
+        <w:t xml:space="preserve"> en reemplazo del que se encuentra vigente según lo establecido por Decreto Provincial N</w:t>
+      </w:r>
+      <w:r>
+        <w:t xml:space="preserve">º </w:t>
+      </w:r>
+      <w:r>
+        <w:t>3048/1-94;</w:t>
       </w:r>
     </w:p>
     <w:p>
       <w:pPr>
-        <w:spacing w:after="200"/>
-        <w:jc w:val="center"/>
-        <w:rPr>
-          <w:bCs/>
-        </w:rPr>
-      </w:pPr>
-      <w:r>
-        <w:rPr>
-          <w:bCs/>
-        </w:rPr>
-        <w:t xml:space="preserve">POR </w:t>
-      </w:r>
-      <w:r>
-        <w:rPr>
-          <w:bCs/>
-        </w:rPr>
-        <w:t>EL CONCEJO DELIBERANTE SANCIONA CON FUERZA DE ORDENANZA</w:t>
+        <w:pStyle w:val="Textoindependiente"/>
+        <w:keepNext/>
+        <w:spacing w:after="120"/>
+        <w:jc w:val="left"/>
+      </w:pPr>
+      <w:r>
+        <w:t>Que esta Municipalidad se encuentra adherida por Ordenanza N</w:t>
+      </w:r>
+      <w:r>
+        <w:t xml:space="preserve">º </w:t>
+      </w:r>
+      <w:r>
+        <w:t>801 a las disposiciones del citado Decreto</w:t>
+      </w:r>
+      <w:r>
+        <w:t xml:space="preserve"> </w:t>
+      </w:r>
+      <w:r>
+        <w:t>3048/1-94;</w:t>
       </w:r>
     </w:p>
     <w:p>
       <w:pPr>
-        <w:spacing w:after="200"/>
-        <w:jc w:val="both"/>
-      </w:pPr>
-      <w:r>
-        <w:rPr>
-          <w:bCs/>
-        </w:rPr>
-        <w:t>ARTICULO PRIMERO</w:t>
-      </w:r>
-      <w:r>
-        <w:rPr>
-          <w:bCs/>
-        </w:rPr>
-        <w:t xml:space="preserve">: </w:t>
-      </w:r>
-      <w:r>
-        <w:rPr>
-          <w:bCs/>
-        </w:rPr>
-        <w:t>DISPONESE</w:t>
-      </w:r>
-      <w:r>
-        <w:t xml:space="preserve"> la adhesión de la Municipalidad de Yerba Buena a las disposiciones del Decreto Provincial Nº 2.525/1 del 07/08/06</w:t>
+        <w:pStyle w:val="Textoindependiente"/>
+        <w:keepNext/>
+        <w:spacing w:after="120"/>
+        <w:jc w:val="left"/>
+      </w:pPr>
+      <w:r>
+        <w:t>Que resulta conveniente la adhesión a la nueva normativa provincial, toda vez que dichas disposiciones no hacen mas que recoger los resultados de años de experiencia bajo la aplicación del Decreto 3048;</w:t>
       </w:r>
     </w:p>
     <w:p>
       <w:pPr>
-        <w:spacing w:after="200"/>
-        <w:jc w:val="both"/>
-      </w:pPr>
-      <w:r>
-        <w:rPr>
+        <w:keepNext/>
+        <w:spacing w:before="360" w:after="360"/>
+        <w:ind w:left="1984" w:right="1984"/>
+        <w:jc w:val="center"/>
+        <w:rPr>
+          <w:b/>
           <w:bCs/>
         </w:rPr>
+      </w:pPr>
+      <w:r>
+        <w:rPr>
+          <w:b/>
+          <w:bCs/>
+        </w:rPr>
+        <w:t>EL CONCEJO DELIBERANTE SANCIONA CON FUERZA DE ORDENANZA</w:t>
+      </w:r>
+    </w:p>
+    <w:p>
+      <w:pPr>
+        <w:keepNext/>
+        <w:spacing w:after="120"/>
+      </w:pPr>
+      <w:r>
+        <w:rPr>
+          <w:bCs/>
+          <w:u w:val="single"/>
+        </w:rPr>
+        <w:t>ARTICULO PRIMERO</w:t>
+      </w:r>
+      <w:r>
+        <w:rPr>
+          <w:bCs/>
+          <w:u w:val="single"/>
+        </w:rPr>
+        <w:t>:</w:t>
+      </w:r>
+      <w:r>
+        <w:rPr>
+          <w:bCs/>
+        </w:rPr>
+        <w:t xml:space="preserve"> </w:t>
+      </w:r>
+      <w:r>
+        <w:rPr>
+          <w:bCs/>
+        </w:rPr>
+        <w:t>DISPONESE</w:t>
+      </w:r>
+      <w:r>
+        <w:t xml:space="preserve"> la adhesión de la Municipalidad de Yerba Buena a las disposiciones del Decreto Provincial N</w:t>
+      </w:r>
+      <w:r>
+        <w:t xml:space="preserve">º </w:t>
+      </w:r>
+      <w:r>
+        <w:t>2.525/1 del 07/08/06</w:t>
+      </w:r>
+    </w:p>
+    <w:p>
+      <w:pPr>
+        <w:keepNext/>
+        <w:spacing w:after="120"/>
+      </w:pPr>
+      <w:r>
+        <w:rPr>
+          <w:bCs/>
+          <w:u w:val="single"/>
+        </w:rPr>
         <w:t>ARTICULO SEGUNDO</w:t>
       </w:r>
       <w:r>
         <w:rPr>
           <w:bCs/>
-        </w:rPr>
-        <w:t xml:space="preserve">: </w:t>
+          <w:u w:val="single"/>
+        </w:rPr>
+        <w:t>:</w:t>
+      </w:r>
+      <w:r>
+        <w:rPr>
+          <w:bCs/>
+        </w:rPr>
+        <w:t xml:space="preserve"> </w:t>
       </w:r>
       <w:r>
         <w:rPr>
@@ -182,13 +275,68 @@
       </w:r>
     </w:p>
     <w:sectPr>
+      <w:footerReference w:type="default" r:id="rId7"/>
       <w:pgSz w:w="11906" w:h="16838" w:code="5"/>
       <w:pgMar w:top="1417" w:right="1701" w:bottom="1417" w:left="1701" w:header="709" w:footer="709" w:gutter="0"/>
+      <w:pgNumType w:start="1929"/>
       <w:cols w:space="708"/>
       <w:docGrid w:linePitch="360"/>
     </w:sectPr>
   </w:body>
 </w:document>
+</file>
+
+<file path=word/endnotes.xml><?xml version="1.0" encoding="utf-8"?>
+<w:endnotes xmlns:ve="http://schemas.openxmlformats.org/markup-compatibility/2006" xmlns:o="urn:schemas-microsoft-com:office:office" xmlns:r="http://schemas.openxmlformats.org/officeDocument/2006/relationships" xmlns:m="http://schemas.openxmlformats.org/officeDocument/2006/math" xmlns:v="urn:schemas-microsoft-com:vml" xmlns:wp="http://schemas.openxmlformats.org/drawingml/2006/wordprocessingDrawing" xmlns:w10="urn:schemas-microsoft-com:office:word" xmlns:w="http://schemas.openxmlformats.org/wordprocessingml/2006/main" xmlns:wne="http://schemas.microsoft.com/office/word/2006/wordml">
+  <w:endnote w:type="separator" w:id="-1">
+    <w:p>
+      <w:r>
+        <w:separator/>
+      </w:r>
+    </w:p>
+  </w:endnote>
+  <w:endnote w:type="continuationSeparator" w:id="0">
+    <w:p>
+      <w:r>
+        <w:continuationSeparator/>
+      </w:r>
+    </w:p>
+  </w:endnote>
+</w:endnotes>
+</file>
+
+<file path=word/footer1.xml><?xml version="1.0" encoding="utf-8"?>
+<w:ftr xmlns:ve="http://schemas.openxmlformats.org/markup-compatibility/2006" xmlns:o="urn:schemas-microsoft-com:office:office" xmlns:r="http://schemas.openxmlformats.org/officeDocument/2006/relationships" xmlns:m="http://schemas.openxmlformats.org/officeDocument/2006/math" xmlns:v="urn:schemas-microsoft-com:vml" xmlns:wp="http://schemas.openxmlformats.org/drawingml/2006/wordprocessingDrawing" xmlns:w10="urn:schemas-microsoft-com:office:word" xmlns:w="http://schemas.openxmlformats.org/wordprocessingml/2006/main" xmlns:wne="http://schemas.microsoft.com/office/word/2006/wordml">
+  <w:p>
+    <w:pPr>
+      <w:pStyle w:val="Piedepgina"/>
+      <w:rPr>
+        <w:rFonts w:ascii="Book Antiqua" w:hAnsi="Book Antiqua"/>
+        <w:color w:val="808080" w:themeColor="background1" w:themeShade="80"/>
+        <w:sz w:val="20"/>
+      </w:rPr>
+    </w:pPr>
+  </w:p>
+</w:ftr>
+</file>
+
+<file path=word/footnotes.xml><?xml version="1.0" encoding="utf-8"?>
+<w:footnotes xmlns:ve="http://schemas.openxmlformats.org/markup-compatibility/2006" xmlns:o="urn:schemas-microsoft-com:office:office" xmlns:r="http://schemas.openxmlformats.org/officeDocument/2006/relationships" xmlns:m="http://schemas.openxmlformats.org/officeDocument/2006/math" xmlns:v="urn:schemas-microsoft-com:vml" xmlns:wp="http://schemas.openxmlformats.org/drawingml/2006/wordprocessingDrawing" xmlns:w10="urn:schemas-microsoft-com:office:word" xmlns:w="http://schemas.openxmlformats.org/wordprocessingml/2006/main" xmlns:wne="http://schemas.microsoft.com/office/word/2006/wordml">
+  <w:footnote w:type="separator" w:id="-1">
+    <w:p>
+      <w:r>
+        <w:separator/>
+      </w:r>
+    </w:p>
+  </w:footnote>
+  <w:footnote w:type="continuationSeparator" w:id="0">
+    <w:p>
+      <w:r>
+        <w:continuationSeparator/>
+      </w:r>
+    </w:p>
+  </w:footnote>
+</w:footnotes>
 </file>
 
 <file path=word/numbering.xml><?xml version="1.0" encoding="utf-8"?>
@@ -1192,6 +1340,62 @@
       <w:jc w:val="both"/>
     </w:pPr>
   </w:style>
+  <w:style w:type="paragraph" w:styleId="Encabezado">
+    <w:name w:val="header"/>
+    <w:basedOn w:val="Normal"/>
+    <w:link w:val="EncabezadoCar"/>
+    <w:uiPriority w:val="99"/>
+    <w:semiHidden/>
+    <w:unhideWhenUsed/>
+    <w:rsid w:val="00FD5A0F"/>
+    <w:pPr>
+      <w:tabs>
+        <w:tab w:val="center" w:pos="4419"/>
+        <w:tab w:val="right" w:pos="8838"/>
+      </w:tabs>
+    </w:pPr>
+  </w:style>
+  <w:style w:type="character" w:customStyle="1" w:styleId="EncabezadoCar">
+    <w:name w:val="Encabezado Car"/>
+    <w:basedOn w:val="Fuentedeprrafopredeter"/>
+    <w:link w:val="Encabezado"/>
+    <w:uiPriority w:val="99"/>
+    <w:semiHidden/>
+    <w:rsid w:val="00FD5A0F"/>
+    <w:rPr>
+      <w:sz w:val="24"/>
+      <w:szCs w:val="24"/>
+      <w:lang w:eastAsia="es-ES"/>
+    </w:rPr>
+  </w:style>
+  <w:style w:type="paragraph" w:styleId="Piedepgina">
+    <w:name w:val="footer"/>
+    <w:basedOn w:val="Normal"/>
+    <w:link w:val="PiedepginaCar"/>
+    <w:uiPriority w:val="99"/>
+    <w:semiHidden/>
+    <w:unhideWhenUsed/>
+    <w:rsid w:val="00FD5A0F"/>
+    <w:pPr>
+      <w:tabs>
+        <w:tab w:val="center" w:pos="4419"/>
+        <w:tab w:val="right" w:pos="8838"/>
+      </w:tabs>
+    </w:pPr>
+  </w:style>
+  <w:style w:type="character" w:customStyle="1" w:styleId="PiedepginaCar">
+    <w:name w:val="Pie de página Car"/>
+    <w:basedOn w:val="Fuentedeprrafopredeter"/>
+    <w:link w:val="Piedepgina"/>
+    <w:uiPriority w:val="99"/>
+    <w:semiHidden/>
+    <w:rsid w:val="00FD5A0F"/>
+    <w:rPr>
+      <w:sz w:val="24"/>
+      <w:szCs w:val="24"/>
+      <w:lang w:eastAsia="es-ES"/>
+    </w:rPr>
+  </w:style>
 </w:styles>
 </file>
 
